--- a/staticCvParser/Chandu CV.docx
+++ b/staticCvParser/Chandu CV.docx
@@ -351,7 +351,13 @@
                               <w:rPr>
                                 <w:rFonts w:ascii="Garamond" w:hAnsi="Garamond"/>
                               </w:rPr>
-                              <w:t>Mobile: (+91) 9872426742</w:t>
+                              <w:t>Mobile: +91</w:t>
+                            </w:r>
+                            <w:r>
+                              <w:rPr>
+                                <w:rFonts w:ascii="Garamond" w:hAnsi="Garamond"/>
+                              </w:rPr>
+                              <w:t>9872426742</w:t>
                             </w:r>
                           </w:p>
                           <w:p>
@@ -461,7 +467,13 @@
                         <w:rPr>
                           <w:rFonts w:ascii="Garamond" w:hAnsi="Garamond"/>
                         </w:rPr>
-                        <w:t>Mobile: (+91) 9872426742</w:t>
+                        <w:t>Mobile: +91</w:t>
+                      </w:r>
+                      <w:r>
+                        <w:rPr>
+                          <w:rFonts w:ascii="Garamond" w:hAnsi="Garamond"/>
+                        </w:rPr>
+                        <w:t>9872426742</w:t>
                       </w:r>
                     </w:p>
                     <w:p>
@@ -553,7 +565,7 @@
           </mc:Choice>
           <mc:Fallback>
             <w:pict>
-              <v:shapetype w14:anchorId="533AD6D9" id="_x0000_t32" coordsize="21600,21600" o:spt="32" o:oned="t" path="m,l21600,21600e" filled="f">
+              <v:shapetype w14:anchorId="1A4804DC" id="_x0000_t32" coordsize="21600,21600" o:spt="32" o:oned="t" path="m,l21600,21600e" filled="f">
                 <v:path arrowok="t" fillok="f" o:connecttype="none"/>
                 <o:lock v:ext="edit" shapetype="t"/>
               </v:shapetype>
@@ -1210,7 +1222,7 @@
                 <w:b/>
                 <w:spacing w:val="-2"/>
               </w:rPr>
-              <w:t xml:space="preserve"> PROJECT</w:t>
+              <w:t xml:space="preserve"> PROJEC</w:t>
             </w:r>
             <w:r>
               <w:rPr>
@@ -1218,7 +1230,15 @@
                 <w:b/>
                 <w:spacing w:val="-2"/>
               </w:rPr>
-              <w:t xml:space="preserve"> EXPERIECE</w:t>
+              <w:t>T</w:t>
+            </w:r>
+            <w:r>
+              <w:rPr>
+                <w:rFonts w:ascii="Garamond" w:hAnsi="Garamond"/>
+                <w:b/>
+                <w:spacing w:val="-2"/>
+              </w:rPr>
+              <w:t>S</w:t>
             </w:r>
           </w:p>
         </w:tc>
@@ -1326,7 +1346,15 @@
                 <w:sz w:val="21"/>
                 <w:szCs w:val="21"/>
               </w:rPr>
-              <w:t>Working on a project wh</w:t>
+              <w:t xml:space="preserve">Working on a </w:t>
+            </w:r>
+            <w:r>
+              <w:rPr>
+                <w:rFonts w:ascii="Garamond" w:hAnsi="Garamond"/>
+                <w:sz w:val="21"/>
+                <w:szCs w:val="21"/>
+              </w:rPr>
+              <w:t xml:space="preserve"> wh</w:t>
             </w:r>
             <w:r>
               <w:rPr>
@@ -1342,7 +1370,23 @@
                 <w:sz w:val="21"/>
                 <w:szCs w:val="21"/>
               </w:rPr>
-              <w:t>ava application site. This site is helpful to all streams of students to clear their academic doubts from other students. Peer to Peer learning is developed in this site. By using net beans IDE this site has been developed.</w:t>
+              <w:t>ava application site. This site is helpful to all streams of students to</w:t>
+            </w:r>
+            <w:r>
+              <w:rPr>
+                <w:rFonts w:ascii="Garamond" w:hAnsi="Garamond"/>
+                <w:sz w:val="21"/>
+                <w:szCs w:val="21"/>
+              </w:rPr>
+              <w:t xml:space="preserve"> clear their</w:t>
+            </w:r>
+            <w:r>
+              <w:rPr>
+                <w:rFonts w:ascii="Garamond" w:hAnsi="Garamond"/>
+                <w:sz w:val="21"/>
+                <w:szCs w:val="21"/>
+              </w:rPr>
+              <w:t xml:space="preserve"> doubts from other students. Peer to Peer learning is developed in this site. By using net beans IDE this site has been developed.</w:t>
             </w:r>
           </w:p>
           <w:p>
@@ -1368,8 +1412,6 @@
               </w:rPr>
               <w:t>hfhfjfbhffbbhhffff</w:t>
             </w:r>
-            <w:bookmarkStart w:id="0" w:name="_GoBack"/>
-            <w:bookmarkEnd w:id="0"/>
           </w:p>
           <w:p>
             <w:pPr>
@@ -2101,7 +2143,7 @@
                 <w:b/>
                 <w:bCs/>
               </w:rPr>
-              <w:t>Achievements</w:t>
+              <w:t>Activities</w:t>
             </w:r>
           </w:p>
         </w:tc>
@@ -2439,15 +2481,15 @@
           <w:sz w:val="21"/>
           <w:szCs w:val="21"/>
         </w:rPr>
-        <w:t>,c</w:t>
-      </w:r>
-      <w:r>
-        <w:rPr>
-          <w:rFonts w:ascii="Garamond" w:hAnsi="Garamond"/>
-          <w:sz w:val="21"/>
-          <w:szCs w:val="21"/>
-        </w:rPr>
-        <w:t>/c++</w:t>
+        <w:t>,</w:t>
+      </w:r>
+      <w:r>
+        <w:rPr>
+          <w:rFonts w:ascii="Garamond" w:hAnsi="Garamond"/>
+          <w:sz w:val="21"/>
+          <w:szCs w:val="21"/>
+        </w:rPr>
+        <w:t>c++</w:t>
       </w:r>
       <w:r>
         <w:rPr>
@@ -2456,14 +2498,6 @@
           <w:szCs w:val="21"/>
         </w:rPr>
         <w:t>,mongodb,leadership</w:t>
-      </w:r>
-      <w:r>
-        <w:rPr>
-          <w:rFonts w:ascii="Garamond" w:hAnsi="Garamond"/>
-          <w:sz w:val="21"/>
-          <w:szCs w:val="21"/>
-        </w:rPr>
-        <w:t>.</w:t>
       </w:r>
     </w:p>
     <w:p>
@@ -2539,6 +2573,45 @@
             <w:tcW w:w="5000" w:type="pct"/>
             <w:tcBorders>
               <w:top w:val="single" w:sz="4" w:space="0" w:color="FFFFFF"/>
+              <w:bottom w:val="single" w:sz="4" w:space="0" w:color="FFFFFF"/>
+            </w:tcBorders>
+            <w:shd w:val="clear" w:color="auto" w:fill="BFBFBF"/>
+            <w:vAlign w:val="center"/>
+          </w:tcPr>
+          <w:p>
+            <w:pPr>
+              <w:pStyle w:val="ColorfulList-Accent11"/>
+              <w:ind w:left="33"/>
+              <w:jc w:val="both"/>
+              <w:rPr>
+                <w:rFonts w:ascii="Garamond" w:hAnsi="Garamond"/>
+                <w:b/>
+                <w:sz w:val="23"/>
+                <w:szCs w:val="23"/>
+              </w:rPr>
+            </w:pPr>
+            <w:r>
+              <w:rPr>
+                <w:rFonts w:ascii="Garamond" w:hAnsi="Garamond"/>
+                <w:b/>
+                <w:spacing w:val="-2"/>
+                <w:sz w:val="23"/>
+                <w:szCs w:val="23"/>
+              </w:rPr>
+              <w:t>PERSONAL DETAILS</w:t>
+            </w:r>
+          </w:p>
+        </w:tc>
+      </w:tr>
+      <w:tr>
+        <w:trPr>
+          <w:trHeight w:val="148"/>
+        </w:trPr>
+        <w:tc>
+          <w:tcPr>
+            <w:tcW w:w="5000" w:type="pct"/>
+            <w:tcBorders>
+              <w:top w:val="single" w:sz="4" w:space="0" w:color="FFFFFF"/>
               <w:bottom w:val="nil"/>
             </w:tcBorders>
             <w:shd w:val="clear" w:color="auto" w:fill="BFBFBF"/>
@@ -2552,20 +2625,11 @@
               <w:rPr>
                 <w:rFonts w:ascii="Garamond" w:hAnsi="Garamond"/>
                 <w:b/>
-                <w:sz w:val="23"/>
-                <w:szCs w:val="23"/>
-              </w:rPr>
-            </w:pPr>
-            <w:r>
-              <w:rPr>
-                <w:rFonts w:ascii="Garamond" w:hAnsi="Garamond"/>
-                <w:b/>
                 <w:spacing w:val="-2"/>
                 <w:sz w:val="23"/>
                 <w:szCs w:val="23"/>
               </w:rPr>
-              <w:t>PERSONAL DETAILS</w:t>
-            </w:r>
+            </w:pPr>
           </w:p>
         </w:tc>
       </w:tr>
@@ -2590,6 +2654,7 @@
           <w:sz w:val="21"/>
           <w:szCs w:val="21"/>
         </w:rPr>
+        <w:lastRenderedPageBreak/>
         <w:t>Date of Birth</w:t>
       </w:r>
       <w:r>
@@ -2608,7 +2673,14 @@
           <w:szCs w:val="21"/>
         </w:rPr>
         <w:tab/>
-        <w:t>23</w:t>
+      </w:r>
+      <w:r>
+        <w:rPr>
+          <w:rFonts w:ascii="Garamond" w:hAnsi="Garamond"/>
+          <w:sz w:val="21"/>
+          <w:szCs w:val="21"/>
+        </w:rPr>
+        <w:t xml:space="preserve"> 23</w:t>
       </w:r>
       <w:r>
         <w:rPr>
@@ -2625,8 +2697,34 @@
           <w:sz w:val="21"/>
           <w:szCs w:val="21"/>
         </w:rPr>
-        <w:t xml:space="preserve"> November 1996</w:t>
-      </w:r>
+        <w:t xml:space="preserve"> </w:t>
+      </w:r>
+      <w:r>
+        <w:rPr>
+          <w:rFonts w:ascii="Garamond" w:hAnsi="Garamond"/>
+          <w:sz w:val="21"/>
+          <w:szCs w:val="21"/>
+        </w:rPr>
+        <w:t>November</w:t>
+      </w:r>
+      <w:r>
+        <w:rPr>
+          <w:rFonts w:ascii="Garamond" w:hAnsi="Garamond"/>
+          <w:sz w:val="21"/>
+          <w:szCs w:val="21"/>
+        </w:rPr>
+        <w:t xml:space="preserve"> </w:t>
+      </w:r>
+      <w:r>
+        <w:rPr>
+          <w:rFonts w:ascii="Garamond" w:hAnsi="Garamond"/>
+          <w:sz w:val="21"/>
+          <w:szCs w:val="21"/>
+        </w:rPr>
+        <w:t>1996</w:t>
+      </w:r>
+      <w:bookmarkStart w:id="0" w:name="_GoBack"/>
+      <w:bookmarkEnd w:id="0"/>
     </w:p>
     <w:p>
       <w:pPr>
@@ -2689,7 +2787,6 @@
           <w:sz w:val="21"/>
           <w:szCs w:val="21"/>
         </w:rPr>
-        <w:lastRenderedPageBreak/>
         <w:t>Address</w:t>
       </w:r>
       <w:r>
@@ -3029,7 +3126,7 @@
         </mc:Choice>
         <mc:Fallback>
           <w:pict>
-            <v:shapetype w14:anchorId="4F68EDBC" id="_x0000_t32" coordsize="21600,21600" o:spt="32" o:oned="t" path="m,l21600,21600e" filled="f">
+            <v:shapetype w14:anchorId="58D30547" id="_x0000_t32" coordsize="21600,21600" o:spt="32" o:oned="t" path="m,l21600,21600e" filled="f">
               <v:path arrowok="t" fillok="f" o:connecttype="none"/>
               <o:lock v:ext="edit" shapetype="t"/>
             </v:shapetype>
@@ -5464,7 +5561,7 @@
 </file>
 
 <file path=customXml/itemProps1.xml><?xml version="1.0" encoding="utf-8"?>
-<ds:datastoreItem xmlns:ds="http://schemas.openxmlformats.org/officeDocument/2006/customXml" ds:itemID="{F91507CD-D5C8-421A-ADDC-3A439DE1B5F7}">
+<ds:datastoreItem xmlns:ds="http://schemas.openxmlformats.org/officeDocument/2006/customXml" ds:itemID="{87B2D4DA-4958-4763-924E-87444CB6BCEE}">
   <ds:schemaRefs>
     <ds:schemaRef ds:uri="http://schemas.openxmlformats.org/officeDocument/2006/bibliography"/>
   </ds:schemaRefs>
